--- a/Sep2022/Principles of Digital Forensics and Cyber Law Sep2022/Unit 2-4 Discussion Forum.docx
+++ b/Sep2022/Principles of Digital Forensics and Cyber Law Sep2022/Unit 2-4 Discussion Forum.docx
@@ -70,8 +70,6 @@
         </w:rPr>
         <w:t xml:space="preserve"> (2016), humanity is experiencing a growing reliance on digital technologies, and the dependence on these tools to run industries exposes them to disruption for profit or fun, demonstrating similarity to traditional criminals who steal items for sale or to satisfy their desires. However, cyberspace has created new opportunities that they can exploit to achieve their goals. Scholarly evidence shows an increase in organized crime due to opportunities arising from information availability and technology advancement (‘Criminals groups engaging in </w:t>
       </w:r>
-      <w:bookmarkStart w:id="0" w:name="_GoBack"/>
-      <w:bookmarkEnd w:id="0"/>
       <w:r>
         <w:rPr>
           <w:rFonts w:asciiTheme="minorBidi" w:hAnsiTheme="minorBidi"/>
@@ -1551,6 +1549,265 @@
           <w:lang w:val="en-US"/>
         </w:rPr>
         <w:t>. [online] papers.ssrn.com. Available at: https://papers.ssrn.com/sol3/papers.cfm?abstract_id=2257915 [Accessed 30 Sep. 2022].</w:t>
+      </w:r>
+    </w:p>
+    <w:p>
+      <w:pPr>
+        <w:spacing w:after="0" w:line="480" w:lineRule="auto"/>
+        <w:ind w:left="720" w:hanging="720"/>
+        <w:rPr>
+          <w:rFonts w:asciiTheme="minorBidi" w:eastAsia="Times New Roman" w:hAnsiTheme="minorBidi"/>
+          <w:sz w:val="24"/>
+          <w:szCs w:val="24"/>
+          <w:lang w:val="en-US"/>
+        </w:rPr>
+      </w:pPr>
+    </w:p>
+    <w:p>
+      <w:pPr>
+        <w:spacing w:after="0" w:line="480" w:lineRule="auto"/>
+        <w:ind w:left="720" w:hanging="720"/>
+        <w:rPr>
+          <w:rFonts w:asciiTheme="minorBidi" w:eastAsia="Times New Roman" w:hAnsiTheme="minorBidi"/>
+          <w:sz w:val="24"/>
+          <w:szCs w:val="24"/>
+          <w:lang w:val="en-US"/>
+        </w:rPr>
+      </w:pPr>
+    </w:p>
+    <w:p>
+      <w:pPr>
+        <w:spacing w:after="0" w:line="480" w:lineRule="auto"/>
+        <w:ind w:left="720" w:hanging="720"/>
+        <w:rPr>
+          <w:rFonts w:asciiTheme="minorBidi" w:eastAsia="Times New Roman" w:hAnsiTheme="minorBidi"/>
+          <w:sz w:val="24"/>
+          <w:szCs w:val="24"/>
+          <w:lang w:val="en-US"/>
+        </w:rPr>
+      </w:pPr>
+    </w:p>
+    <w:p>
+      <w:pPr>
+        <w:spacing w:after="0" w:line="480" w:lineRule="auto"/>
+        <w:ind w:left="720" w:hanging="720"/>
+        <w:rPr>
+          <w:rFonts w:asciiTheme="minorBidi" w:eastAsia="Times New Roman" w:hAnsiTheme="minorBidi"/>
+          <w:sz w:val="24"/>
+          <w:szCs w:val="24"/>
+          <w:lang w:val="en-US"/>
+        </w:rPr>
+      </w:pPr>
+    </w:p>
+    <w:p>
+      <w:pPr>
+        <w:spacing w:after="0" w:line="480" w:lineRule="auto"/>
+        <w:ind w:left="720" w:hanging="720"/>
+        <w:rPr>
+          <w:rFonts w:asciiTheme="minorBidi" w:eastAsia="Times New Roman" w:hAnsiTheme="minorBidi"/>
+          <w:sz w:val="24"/>
+          <w:szCs w:val="24"/>
+          <w:lang w:val="en-US"/>
+        </w:rPr>
+      </w:pPr>
+    </w:p>
+    <w:p>
+      <w:pPr>
+        <w:spacing w:after="0" w:line="480" w:lineRule="auto"/>
+        <w:ind w:left="720" w:hanging="720"/>
+        <w:rPr>
+          <w:rFonts w:asciiTheme="minorBidi" w:eastAsia="Times New Roman" w:hAnsiTheme="minorBidi"/>
+          <w:sz w:val="24"/>
+          <w:szCs w:val="24"/>
+          <w:lang w:val="en-US"/>
+        </w:rPr>
+      </w:pPr>
+    </w:p>
+    <w:p>
+      <w:pPr>
+        <w:spacing w:before="100" w:beforeAutospacing="1" w:after="100" w:afterAutospacing="1" w:line="480" w:lineRule="auto"/>
+        <w:ind w:left="720" w:hanging="720"/>
+        <w:jc w:val="both"/>
+        <w:outlineLvl w:val="2"/>
+        <w:rPr>
+          <w:rFonts w:asciiTheme="minorBidi" w:hAnsiTheme="minorBidi"/>
+          <w:b/>
+          <w:sz w:val="24"/>
+          <w:szCs w:val="24"/>
+        </w:rPr>
+      </w:pPr>
+      <w:r>
+        <w:rPr>
+          <w:rFonts w:asciiTheme="minorBidi" w:hAnsiTheme="minorBidi"/>
+          <w:b/>
+          <w:sz w:val="24"/>
+          <w:szCs w:val="24"/>
+        </w:rPr>
+        <w:t xml:space="preserve">My reply to </w:t>
+      </w:r>
+      <w:proofErr w:type="spellStart"/>
+      <w:r>
+        <w:rPr>
+          <w:rFonts w:asciiTheme="minorBidi" w:hAnsiTheme="minorBidi"/>
+          <w:b/>
+          <w:sz w:val="24"/>
+          <w:szCs w:val="24"/>
+        </w:rPr>
+        <w:t>Ags</w:t>
+      </w:r>
+      <w:proofErr w:type="spellEnd"/>
+      <w:r>
+        <w:rPr>
+          <w:rFonts w:asciiTheme="minorBidi" w:hAnsiTheme="minorBidi"/>
+          <w:b/>
+          <w:sz w:val="24"/>
+          <w:szCs w:val="24"/>
+        </w:rPr>
+        <w:t>:</w:t>
+      </w:r>
+    </w:p>
+    <w:p>
+      <w:pPr>
+        <w:rPr>
+          <w:rFonts w:ascii="Arial" w:eastAsia="Times New Roman" w:hAnsi="Arial" w:cs="Arial"/>
+          <w:color w:val="373A3C"/>
+          <w:sz w:val="24"/>
+          <w:szCs w:val="24"/>
+        </w:rPr>
+      </w:pPr>
+      <w:r>
+        <w:rPr>
+          <w:rFonts w:ascii="Arial" w:eastAsia="Times New Roman" w:hAnsi="Arial" w:cs="Arial"/>
+          <w:color w:val="373A3C"/>
+          <w:sz w:val="24"/>
+          <w:szCs w:val="24"/>
+        </w:rPr>
+        <w:t>The term "cybercrime" refers to any illegal activity that intentionally targets a computer or network in order to disrupt it or gain unauthorized access to it. For instance, it is possible to be guilty of a felony if you get unauthorized access to a computer by "hacking into" it or if you transmit viruses. Fraud, identity theft, and the unauthorized use of another person's intellectual property are examples of the types of illegal activities that fall under the umbrella of cybercrime. When it comes to perpetrating these types of crimes, the criminal's power and reach are dramatically amplified by the use of computers. Figure 1 discusses and contrasts cybercrime and classic criminal strategies (Tony Ridley,2021).</w:t>
+      </w:r>
+    </w:p>
+    <w:p>
+      <w:pPr>
+        <w:rPr>
+          <w:rFonts w:ascii="Arial" w:eastAsia="Times New Roman" w:hAnsi="Arial" w:cs="Arial"/>
+          <w:color w:val="373A3C"/>
+          <w:sz w:val="24"/>
+          <w:szCs w:val="24"/>
+          <w:lang w:bidi="ar-QA"/>
+        </w:rPr>
+      </w:pPr>
+      <w:r>
+        <w:rPr>
+          <w:rFonts w:ascii="Arial" w:eastAsia="Times New Roman" w:hAnsi="Arial" w:cs="Arial"/>
+          <w:color w:val="373A3C"/>
+          <w:sz w:val="24"/>
+          <w:szCs w:val="24"/>
+        </w:rPr>
+        <w:t>Fraud, theft, extortion, and embezzlement are examples of conventional types of crime, on th</w:t>
+      </w:r>
+      <w:bookmarkStart w:id="0" w:name="_GoBack"/>
+      <w:bookmarkEnd w:id="0"/>
+      <w:r>
+        <w:rPr>
+          <w:rFonts w:ascii="Arial" w:eastAsia="Times New Roman" w:hAnsi="Arial" w:cs="Arial"/>
+          <w:color w:val="373A3C"/>
+          <w:sz w:val="24"/>
+          <w:szCs w:val="24"/>
+        </w:rPr>
+        <w:t>e other hand. Because it is recognized that these offenses would cause injury to either persons or property, the law stipulates that they be criminal. (Bennner,2009).</w:t>
+      </w:r>
+      <w:r>
+        <w:rPr>
+          <w:rFonts w:ascii="Arial" w:eastAsia="Times New Roman" w:hAnsi="Arial" w:cs="Arial"/>
+          <w:color w:val="373A3C"/>
+          <w:sz w:val="24"/>
+          <w:szCs w:val="24"/>
+        </w:rPr>
+        <w:t xml:space="preserve"> </w:t>
+      </w:r>
+      <w:r>
+        <w:rPr>
+          <w:rFonts w:ascii="Arial" w:eastAsia="Times New Roman" w:hAnsi="Arial" w:cs="Arial"/>
+          <w:color w:val="373A3C"/>
+          <w:sz w:val="24"/>
+          <w:szCs w:val="24"/>
+        </w:rPr>
+        <w:t>In any case, it is widely spread in terms of human crimes or electronic crimes, and it has become modern</w:t>
+      </w:r>
+      <w:r>
+        <w:rPr>
+          <w:rFonts w:ascii="Arial" w:eastAsia="Times New Roman" w:hAnsi="Arial" w:cs="Arial"/>
+          <w:color w:val="373A3C"/>
+          <w:sz w:val="24"/>
+          <w:szCs w:val="24"/>
+        </w:rPr>
+        <w:t>.</w:t>
+      </w:r>
+    </w:p>
+    <w:p>
+      <w:pPr>
+        <w:rPr>
+          <w:rFonts w:ascii="Arial" w:eastAsia="Times New Roman" w:hAnsi="Arial" w:cs="Arial"/>
+          <w:color w:val="373A3C"/>
+          <w:sz w:val="24"/>
+          <w:szCs w:val="24"/>
+        </w:rPr>
+      </w:pPr>
+    </w:p>
+    <w:p>
+      <w:pPr>
+        <w:rPr>
+          <w:rFonts w:ascii="Arial" w:eastAsia="Times New Roman" w:hAnsi="Arial" w:cs="Arial"/>
+          <w:color w:val="373A3C"/>
+          <w:sz w:val="24"/>
+          <w:szCs w:val="24"/>
+        </w:rPr>
+      </w:pPr>
+      <w:r>
+        <w:rPr>
+          <w:rFonts w:ascii="Arial" w:eastAsia="Times New Roman" w:hAnsi="Arial" w:cs="Arial"/>
+          <w:color w:val="373A3C"/>
+          <w:sz w:val="24"/>
+          <w:szCs w:val="24"/>
+        </w:rPr>
+        <w:t>References</w:t>
+      </w:r>
+    </w:p>
+    <w:p>
+      <w:pPr>
+        <w:rPr>
+          <w:rFonts w:ascii="Arial" w:eastAsia="Times New Roman" w:hAnsi="Arial" w:cs="Arial"/>
+          <w:color w:val="373A3C"/>
+          <w:sz w:val="24"/>
+          <w:szCs w:val="24"/>
+        </w:rPr>
+      </w:pPr>
+      <w:r>
+        <w:rPr>
+          <w:rFonts w:ascii="Arial" w:eastAsia="Times New Roman" w:hAnsi="Arial" w:cs="Arial"/>
+          <w:color w:val="373A3C"/>
+          <w:sz w:val="24"/>
+          <w:szCs w:val="24"/>
+        </w:rPr>
+        <w:t>https://www.linkedin.com/pulse/cybercrime-vs-traditional-crime-techniques-comparison-tony/?trk=articles_directory (Accessed 5th of Oct,2022).</w:t>
+      </w:r>
+    </w:p>
+    <w:p>
+      <w:pPr>
+        <w:rPr>
+          <w:rFonts w:ascii="Arial" w:eastAsia="Times New Roman" w:hAnsi="Arial" w:cs="Arial"/>
+          <w:color w:val="373A3C"/>
+          <w:sz w:val="24"/>
+          <w:szCs w:val="24"/>
+        </w:rPr>
+      </w:pPr>
+      <w:r>
+        <w:rPr>
+          <w:rFonts w:ascii="Arial" w:eastAsia="Times New Roman" w:hAnsi="Arial" w:cs="Arial"/>
+          <w:color w:val="373A3C"/>
+          <w:sz w:val="24"/>
+          <w:szCs w:val="24"/>
+        </w:rPr>
+        <w:t>https://lawaspect.com/traditional-crime-cyber-crime/ (Accessed 5th of Oct,2022).</w:t>
       </w:r>
     </w:p>
     <w:p>
@@ -3627,7 +3884,7 @@
 </file>
 
 <file path=customXml/itemProps1.xml><?xml version="1.0" encoding="utf-8"?>
-<ds:datastoreItem xmlns:ds="http://schemas.openxmlformats.org/officeDocument/2006/customXml" ds:itemID="{F5240BA8-843D-4DF0-888C-E2087F858C1A}">
+<ds:datastoreItem xmlns:ds="http://schemas.openxmlformats.org/officeDocument/2006/customXml" ds:itemID="{A72DDC52-00AC-4C67-B30B-D4A8017368BD}">
   <ds:schemaRefs>
     <ds:schemaRef ds:uri="http://schemas.openxmlformats.org/officeDocument/2006/bibliography"/>
   </ds:schemaRefs>
